--- a/TT.OOP.Assignment1/Notes_01.docx
+++ b/TT.OOP.Assignment1/Notes_01.docx
@@ -56,6 +56,30 @@
     <w:p>
       <w:pPr>
         <w:pStyle w:val="ListParagraph"/>
+        <w:ind w:left="360" w:firstLineChars="0" w:firstLine="0"/>
+        <w:rPr>
+          <w:rFonts w:hint="eastAsia"/>
+        </w:rPr>
+      </w:pPr>
+      <w:r>
+        <w:rPr>
+          <w:rFonts w:hint="eastAsia"/>
+        </w:rPr>
+        <w:t>先写class再写main</w:t>
+      </w:r>
+      <w:r>
+        <w:t xml:space="preserve"> </w:t>
+      </w:r>
+      <w:r>
+        <w:rPr>
+          <w:rFonts w:hint="eastAsia"/>
+        </w:rPr>
+        <w:t>method</w:t>
+      </w:r>
+    </w:p>
+    <w:p>
+      <w:pPr>
+        <w:pStyle w:val="ListParagraph"/>
         <w:numPr>
           <w:ilvl w:val="0"/>
           <w:numId w:val="1"/>
@@ -243,14 +267,7 @@
           <w:sz w:val="18"/>
           <w:szCs w:val="18"/>
         </w:rPr>
-        <w:t>/</w:t>
-      </w:r>
-      <w:r>
-        <w:rPr>
-          <w:sz w:val="18"/>
-          <w:szCs w:val="18"/>
-        </w:rPr>
-        <w:t xml:space="preserve"> Variable</w:t>
+        <w:t>/ Variable</w:t>
       </w:r>
       <w:r>
         <w:rPr>
@@ -451,7 +468,6 @@
         </w:numPr>
         <w:ind w:firstLineChars="0"/>
         <w:rPr>
-          <w:rFonts w:hint="eastAsia"/>
           <w:sz w:val="18"/>
           <w:szCs w:val="18"/>
         </w:rPr>
@@ -708,7 +724,6 @@
         <w:t xml:space="preserve">Row = row </w:t>
       </w:r>
     </w:p>
-    <w:p/>
     <w:p>
       <w:pPr>
         <w:rPr>
@@ -717,47 +732,563 @@
           <w:bCs/>
         </w:rPr>
       </w:pPr>
-      <w:r>
+    </w:p>
+    <w:p>
+      <w:pPr>
         <w:rPr>
           <w:b/>
           <w:bCs/>
-          <w:highlight w:val="yellow"/>
-        </w:rPr>
-        <w:t>C</w:t>
-      </w:r>
+        </w:rPr>
+      </w:pPr>
+      <w:r>
+        <w:rPr>
+          <w:noProof/>
+        </w:rPr>
+        <w:drawing>
+          <wp:inline distT="0" distB="0" distL="0" distR="0" wp14:anchorId="3665C784" wp14:editId="45DDB82C">
+            <wp:extent cx="6645910" cy="2925445"/>
+            <wp:effectExtent l="0" t="0" r="2540" b="8255"/>
+            <wp:docPr id="3" name="Picture 3"/>
+            <wp:cNvGraphicFramePr>
+              <a:graphicFrameLocks xmlns:a="http://schemas.openxmlformats.org/drawingml/2006/main" noChangeAspect="1"/>
+            </wp:cNvGraphicFramePr>
+            <a:graphic xmlns:a="http://schemas.openxmlformats.org/drawingml/2006/main">
+              <a:graphicData uri="http://schemas.openxmlformats.org/drawingml/2006/picture">
+                <pic:pic xmlns:pic="http://schemas.openxmlformats.org/drawingml/2006/picture">
+                  <pic:nvPicPr>
+                    <pic:cNvPr id="1" name=""/>
+                    <pic:cNvPicPr/>
+                  </pic:nvPicPr>
+                  <pic:blipFill>
+                    <a:blip r:embed="rId6"/>
+                    <a:stretch>
+                      <a:fillRect/>
+                    </a:stretch>
+                  </pic:blipFill>
+                  <pic:spPr>
+                    <a:xfrm>
+                      <a:off x="0" y="0"/>
+                      <a:ext cx="6645910" cy="2925445"/>
+                    </a:xfrm>
+                    <a:prstGeom prst="rect">
+                      <a:avLst/>
+                    </a:prstGeom>
+                  </pic:spPr>
+                </pic:pic>
+              </a:graphicData>
+            </a:graphic>
+          </wp:inline>
+        </w:drawing>
+      </w:r>
+    </w:p>
+    <w:p>
+      <w:pPr>
+        <w:rPr>
+          <w:rFonts w:hint="eastAsia"/>
+        </w:rPr>
+      </w:pPr>
       <w:r>
         <w:rPr>
           <w:rFonts w:hint="eastAsia"/>
           <w:b/>
           <w:bCs/>
-          <w:highlight w:val="yellow"/>
-        </w:rPr>
-        <w:t>onstruction</w:t>
+          <w:u w:val="single"/>
+        </w:rPr>
+        <w:t>S</w:t>
       </w:r>
       <w:r>
         <w:rPr>
           <w:b/>
           <w:bCs/>
-          <w:highlight w:val="yellow"/>
-        </w:rPr>
+          <w:u w:val="single"/>
+        </w:rPr>
+        <w:t>tatic</w:t>
+      </w:r>
+      <w:r>
+        <w:t xml:space="preserve"> class: </w:t>
+      </w:r>
+      <w:r>
+        <w:rPr>
+          <w:rFonts w:hint="eastAsia"/>
+        </w:rPr>
+        <w:t>静态，当一次被调用的时候，就存储在数据里面了。，永远不会再生成新的（除非你更改它）</w:t>
+      </w:r>
+    </w:p>
+    <w:p>
+      <w:r>
+        <w:t>1</w:t>
+      </w:r>
+      <w:r>
+        <w:rPr>
+          <w:rFonts w:hint="eastAsia"/>
+        </w:rPr>
+        <w:t>）</w:t>
+      </w:r>
+      <w:r>
+        <w:t>Line 7—create a new</w:t>
+      </w:r>
+      <w:r>
+        <w:t xml:space="preserve"> Static</w:t>
+      </w:r>
+      <w:r>
+        <w:t xml:space="preserve"> class “Command”, should state </w:t>
+      </w:r>
+      <w:r>
+        <w:rPr>
+          <w:rFonts w:hint="eastAsia"/>
+        </w:rPr>
+        <w:t>this</w:t>
+      </w:r>
+      <w:r>
         <w:t xml:space="preserve"> </w:t>
       </w:r>
       <w:r>
+        <w:rPr>
+          <w:rFonts w:hint="eastAsia"/>
+        </w:rPr>
+        <w:t>class</w:t>
+      </w:r>
+      <w:r>
+        <w:t xml:space="preserve"> is “private” or “public”, +”static” + “class + “</w:t>
+      </w:r>
+      <w:r>
+        <w:rPr>
+          <w:rFonts w:hint="eastAsia"/>
+        </w:rPr>
+        <w:t>命</w:t>
+      </w:r>
+      <w:r>
+        <w:rPr>
+          <w:rFonts w:hint="eastAsia"/>
+        </w:rPr>
+        <w:lastRenderedPageBreak/>
+        <w:t>名</w:t>
+      </w:r>
+      <w:r>
+        <w:t>””</w:t>
+      </w:r>
+    </w:p>
+    <w:p>
+      <w:r>
+        <w:t>Line 9—13</w:t>
+      </w:r>
+      <w:r>
+        <w:rPr>
+          <w:rFonts w:hint="eastAsia"/>
+        </w:rPr>
+        <w:t xml:space="preserve">： </w:t>
+      </w:r>
+      <w:r>
+        <w:t>Static</w:t>
+      </w:r>
+      <w:r>
+        <w:rPr>
+          <w:rFonts w:hint="eastAsia"/>
+        </w:rPr>
+        <w:t>的时候不需要“new”,</w:t>
+      </w:r>
+      <w:r>
+        <w:t xml:space="preserve"> </w:t>
+      </w:r>
+      <w:r>
+        <w:rPr>
+          <w:rFonts w:hint="eastAsia"/>
+        </w:rPr>
+        <w:t>他自动生成</w:t>
+      </w:r>
+      <w:r>
+        <w:rPr>
+          <w:rFonts w:hint="eastAsia"/>
+        </w:rPr>
+        <w:t>.</w:t>
+      </w:r>
+      <w:r>
+        <w:t xml:space="preserve"> </w:t>
+      </w:r>
+      <w:r>
+        <w:rPr>
+          <w:rFonts w:hint="eastAsia"/>
+        </w:rPr>
+        <w:t>对应在main</w:t>
+      </w:r>
+      <w:r>
+        <w:t xml:space="preserve"> method</w:t>
+      </w:r>
+      <w:r>
+        <w:rPr>
+          <w:rFonts w:hint="eastAsia"/>
+        </w:rPr>
+        <w:t>调用class</w:t>
+      </w:r>
+      <w:r>
+        <w:t xml:space="preserve"> C</w:t>
+      </w:r>
+      <w:r>
+        <w:rPr>
+          <w:rFonts w:hint="eastAsia"/>
+        </w:rPr>
+        <w:t>ommand然后显示</w:t>
+      </w:r>
+      <w:r>
+        <w:t>”MOVE”</w:t>
+      </w:r>
+      <w:r>
+        <w:rPr>
+          <w:rFonts w:hint="eastAsia"/>
+        </w:rPr>
+        <w:t xml:space="preserve"> </w:t>
+      </w:r>
+    </w:p>
+    <w:p>
+      <w:r>
+        <w:t>If method is “</w:t>
+      </w:r>
+      <w:proofErr w:type="spellStart"/>
+      <w:r>
+        <w:t>readonly</w:t>
+      </w:r>
+      <w:proofErr w:type="spellEnd"/>
+      <w:r>
+        <w:t>”, then you can give new value, but if not, then you can give “LEFT” to “MOVE LEFT”.</w:t>
+      </w:r>
+    </w:p>
+    <w:p>
+      <w:pPr>
+        <w:rPr>
+          <w:rFonts w:hint="eastAsia"/>
+        </w:rPr>
+      </w:pPr>
+      <w:r>
+        <w:t>2</w:t>
+      </w:r>
+      <w:r>
+        <w:rPr>
+          <w:rFonts w:hint="eastAsia"/>
+        </w:rPr>
+        <w:t>）</w:t>
+      </w:r>
+      <w:r>
+        <w:t xml:space="preserve">Static </w:t>
+      </w:r>
+      <w:r>
+        <w:rPr>
+          <w:rFonts w:hint="eastAsia"/>
+        </w:rPr>
+        <w:t>可以用于class也可以用于数值 int</w:t>
+      </w:r>
+      <w:r>
+        <w:t xml:space="preserve"> add</w:t>
+      </w:r>
+      <w:r>
+        <w:rPr>
+          <w:rFonts w:hint="eastAsia"/>
+        </w:rPr>
+        <w:t>，下面要写出return值。</w:t>
+      </w:r>
+    </w:p>
+    <w:p>
+      <w:proofErr w:type="spellStart"/>
+      <w:r>
+        <w:t>R</w:t>
+      </w:r>
+      <w:r>
+        <w:rPr>
+          <w:rFonts w:hint="eastAsia"/>
+        </w:rPr>
+        <w:t>eadkey</w:t>
+      </w:r>
+      <w:proofErr w:type="spellEnd"/>
+      <w:r>
+        <w:t xml:space="preserve"> </w:t>
+      </w:r>
+      <w:r>
+        <w:rPr>
+          <w:rFonts w:hint="eastAsia"/>
+        </w:rPr>
+        <w:t>和</w:t>
+      </w:r>
+      <w:proofErr w:type="spellStart"/>
+      <w:r>
+        <w:rPr>
+          <w:rFonts w:hint="eastAsia"/>
+        </w:rPr>
+        <w:t>writel</w:t>
+      </w:r>
+      <w:r>
+        <w:t>ine</w:t>
+      </w:r>
+      <w:proofErr w:type="spellEnd"/>
+      <w:r>
+        <w:t xml:space="preserve"> </w:t>
+      </w:r>
+      <w:r>
+        <w:rPr>
+          <w:rFonts w:hint="eastAsia"/>
+        </w:rPr>
+        <w:t>意思差不多。</w:t>
+      </w:r>
+    </w:p>
+    <w:p>
+      <w:pPr>
         <w:rPr>
           <w:rFonts w:hint="eastAsia"/>
           <w:b/>
           <w:bCs/>
-          <w:highlight w:val="yellow"/>
-        </w:rPr>
-        <w:t>：</w:t>
-      </w:r>
-      <w:r>
-        <w:rPr>
-          <w:rFonts w:hint="eastAsia"/>
+        </w:rPr>
+      </w:pPr>
+      <w:r>
+        <w:t>3</w:t>
+      </w:r>
+      <w:r>
+        <w:rPr>
+          <w:rFonts w:hint="eastAsia"/>
+        </w:rPr>
+        <w:t>）</w:t>
+      </w:r>
+      <w:r>
+        <w:rPr>
           <w:b/>
           <w:bCs/>
-        </w:rPr>
+          <w:u w:val="single"/>
+        </w:rPr>
+        <w:t>E</w:t>
+      </w:r>
+      <w:r>
+        <w:rPr>
+          <w:rFonts w:hint="eastAsia"/>
+          <w:b/>
+          <w:bCs/>
+          <w:u w:val="single"/>
+        </w:rPr>
+        <w:t>num</w:t>
+      </w:r>
+      <w:r>
         <w:t xml:space="preserve"> </w:t>
+      </w:r>
+      <w:r>
+        <w:rPr>
+          <w:rFonts w:hint="eastAsia"/>
+        </w:rPr>
+        <w:t>是自定义的不变量，不可give</w:t>
+      </w:r>
+      <w:r>
+        <w:t xml:space="preserve"> </w:t>
+      </w:r>
+      <w:r>
+        <w:rPr>
+          <w:rFonts w:hint="eastAsia"/>
+        </w:rPr>
+        <w:t>value</w:t>
+      </w:r>
+      <w:r>
+        <w:t xml:space="preserve">. </w:t>
+      </w:r>
+      <w:r>
+        <w:rPr>
+          <w:rFonts w:hint="eastAsia"/>
+        </w:rPr>
+        <w:t>原始自定义的不变量用</w:t>
+      </w:r>
+      <w:r>
+        <w:rPr>
+          <w:rFonts w:hint="eastAsia"/>
+          <w:b/>
+          <w:bCs/>
+        </w:rPr>
+        <w:t>“，”</w:t>
+      </w:r>
+      <w:r>
+        <w:rPr>
+          <w:rFonts w:hint="eastAsia"/>
+        </w:rPr>
+        <w:t>隔开不是</w:t>
+      </w:r>
+      <w:r>
+        <w:rPr>
+          <w:rFonts w:hint="eastAsia"/>
+          <w:b/>
+          <w:bCs/>
+        </w:rPr>
+        <w:t>“；</w:t>
+      </w:r>
+      <w:r>
+        <w:rPr>
+          <w:b/>
+          <w:bCs/>
+        </w:rPr>
+        <w:t>”</w:t>
+      </w:r>
+    </w:p>
+    <w:p>
+      <w:pPr>
+        <w:rPr>
+          <w:rFonts w:hint="eastAsia"/>
+        </w:rPr>
+      </w:pPr>
+    </w:p>
+    <w:p>
+      <w:r>
+        <w:drawing>
+          <wp:inline distT="0" distB="0" distL="0" distR="0" wp14:anchorId="17334B8E" wp14:editId="25E65783">
+            <wp:extent cx="5724525" cy="4619625"/>
+            <wp:effectExtent l="0" t="0" r="9525" b="9525"/>
+            <wp:docPr id="4" name="Picture 4"/>
+            <wp:cNvGraphicFramePr>
+              <a:graphicFrameLocks xmlns:a="http://schemas.openxmlformats.org/drawingml/2006/main" noChangeAspect="1"/>
+            </wp:cNvGraphicFramePr>
+            <a:graphic xmlns:a="http://schemas.openxmlformats.org/drawingml/2006/main">
+              <a:graphicData uri="http://schemas.openxmlformats.org/drawingml/2006/picture">
+                <pic:pic xmlns:pic="http://schemas.openxmlformats.org/drawingml/2006/picture">
+                  <pic:nvPicPr>
+                    <pic:cNvPr id="1" name=""/>
+                    <pic:cNvPicPr/>
+                  </pic:nvPicPr>
+                  <pic:blipFill>
+                    <a:blip r:embed="rId7"/>
+                    <a:stretch>
+                      <a:fillRect/>
+                    </a:stretch>
+                  </pic:blipFill>
+                  <pic:spPr>
+                    <a:xfrm>
+                      <a:off x="0" y="0"/>
+                      <a:ext cx="5724525" cy="4619625"/>
+                    </a:xfrm>
+                    <a:prstGeom prst="rect">
+                      <a:avLst/>
+                    </a:prstGeom>
+                  </pic:spPr>
+                </pic:pic>
+              </a:graphicData>
+            </a:graphic>
+          </wp:inline>
+        </w:drawing>
+      </w:r>
+    </w:p>
+    <w:p>
+      <w:r>
+        <w:t xml:space="preserve">Tips: </w:t>
+      </w:r>
+    </w:p>
+    <w:p>
+      <w:pPr>
+        <w:pStyle w:val="ListParagraph"/>
+        <w:numPr>
+          <w:ilvl w:val="0"/>
+          <w:numId w:val="3"/>
+        </w:numPr>
+        <w:ind w:firstLineChars="0"/>
+      </w:pPr>
+      <w:r>
+        <w:t xml:space="preserve">Class </w:t>
+      </w:r>
+      <w:r>
+        <w:rPr>
+          <w:rFonts w:hint="eastAsia"/>
+        </w:rPr>
+        <w:t>应该大部分都是public，这样可以访问</w:t>
+      </w:r>
+    </w:p>
+    <w:p>
+      <w:pPr>
+        <w:pStyle w:val="ListParagraph"/>
+        <w:numPr>
+          <w:ilvl w:val="0"/>
+          <w:numId w:val="3"/>
+        </w:numPr>
+        <w:ind w:firstLineChars="0"/>
+      </w:pPr>
+      <w:r>
+        <w:rPr>
+          <w:rFonts w:hint="eastAsia"/>
+        </w:rPr>
+        <w:t>Line</w:t>
+      </w:r>
+      <w:r>
+        <w:t xml:space="preserve">9-10 private int X </w:t>
+      </w:r>
+      <w:r>
+        <w:rPr>
+          <w:rFonts w:hint="eastAsia"/>
+        </w:rPr>
+        <w:t>只有在当前class底下才可以改值，比如下面的</w:t>
+      </w:r>
+      <w:proofErr w:type="spellStart"/>
+      <w:r>
+        <w:rPr>
+          <w:rFonts w:hint="eastAsia"/>
+        </w:rPr>
+        <w:t>t</w:t>
+      </w:r>
+      <w:r>
+        <w:t>his.X</w:t>
+      </w:r>
+      <w:proofErr w:type="spellEnd"/>
+      <w:r>
+        <w:t xml:space="preserve"> = x ,</w:t>
+      </w:r>
+      <w:r>
+        <w:rPr>
+          <w:rFonts w:hint="eastAsia"/>
+        </w:rPr>
+        <w:t>就是被give</w:t>
+      </w:r>
+      <w:r>
+        <w:t xml:space="preserve"> </w:t>
+      </w:r>
+      <w:r>
+        <w:rPr>
+          <w:rFonts w:hint="eastAsia"/>
+        </w:rPr>
+        <w:t>value了</w:t>
+      </w:r>
+    </w:p>
+    <w:p>
+      <w:pPr>
+        <w:pStyle w:val="ListParagraph"/>
+        <w:numPr>
+          <w:ilvl w:val="0"/>
+          <w:numId w:val="3"/>
+        </w:numPr>
+        <w:ind w:firstLineChars="0"/>
+        <w:rPr>
+          <w:rFonts w:hint="eastAsia"/>
+        </w:rPr>
+      </w:pPr>
+      <w:r>
+        <w:t>Line11-14</w:t>
+      </w:r>
+      <w:r>
+        <w:rPr>
+          <w:rFonts w:hint="eastAsia"/>
+        </w:rPr>
+        <w:t>就是construction，也一般是public因为需要main</w:t>
+      </w:r>
+      <w:r>
+        <w:t xml:space="preserve"> method</w:t>
+      </w:r>
+      <w:r>
+        <w:rPr>
+          <w:rFonts w:hint="eastAsia"/>
+        </w:rPr>
+        <w:t>里面传值</w:t>
+      </w:r>
+      <w:proofErr w:type="spellStart"/>
+      <w:r>
+        <w:rPr>
+          <w:rFonts w:hint="eastAsia"/>
+        </w:rPr>
+        <w:t>x</w:t>
+      </w:r>
+      <w:r>
+        <w:t>,y</w:t>
+      </w:r>
+      <w:proofErr w:type="spellEnd"/>
+      <w:r>
+        <w:rPr>
+          <w:rFonts w:hint="eastAsia"/>
+        </w:rPr>
+        <w:t>过来</w:t>
       </w:r>
     </w:p>
     <w:sectPr>
@@ -950,11 +1481,103 @@
       </w:pPr>
     </w:lvl>
   </w:abstractNum>
+  <w:abstractNum w:abstractNumId="2" w15:restartNumberingAfterBreak="0">
+    <w:nsid w:val="55C53A6B"/>
+    <w:multiLevelType w:val="hybridMultilevel"/>
+    <w:tmpl w:val="59020090"/>
+    <w:lvl w:ilvl="0" w:tplc="4EEC198C">
+      <w:start w:val="1"/>
+      <w:numFmt w:val="decimal"/>
+      <w:lvlText w:val="%1)"/>
+      <w:lvlJc w:val="left"/>
+      <w:pPr>
+        <w:ind w:left="360" w:hanging="360"/>
+      </w:pPr>
+      <w:rPr>
+        <w:rFonts w:hint="default"/>
+      </w:rPr>
+    </w:lvl>
+    <w:lvl w:ilvl="1" w:tplc="04090019" w:tentative="1">
+      <w:start w:val="1"/>
+      <w:numFmt w:val="lowerLetter"/>
+      <w:lvlText w:val="%2)"/>
+      <w:lvlJc w:val="left"/>
+      <w:pPr>
+        <w:ind w:left="840" w:hanging="420"/>
+      </w:pPr>
+    </w:lvl>
+    <w:lvl w:ilvl="2" w:tplc="0409001B" w:tentative="1">
+      <w:start w:val="1"/>
+      <w:numFmt w:val="lowerRoman"/>
+      <w:lvlText w:val="%3."/>
+      <w:lvlJc w:val="right"/>
+      <w:pPr>
+        <w:ind w:left="1260" w:hanging="420"/>
+      </w:pPr>
+    </w:lvl>
+    <w:lvl w:ilvl="3" w:tplc="0409000F" w:tentative="1">
+      <w:start w:val="1"/>
+      <w:numFmt w:val="decimal"/>
+      <w:lvlText w:val="%4."/>
+      <w:lvlJc w:val="left"/>
+      <w:pPr>
+        <w:ind w:left="1680" w:hanging="420"/>
+      </w:pPr>
+    </w:lvl>
+    <w:lvl w:ilvl="4" w:tplc="04090019" w:tentative="1">
+      <w:start w:val="1"/>
+      <w:numFmt w:val="lowerLetter"/>
+      <w:lvlText w:val="%5)"/>
+      <w:lvlJc w:val="left"/>
+      <w:pPr>
+        <w:ind w:left="2100" w:hanging="420"/>
+      </w:pPr>
+    </w:lvl>
+    <w:lvl w:ilvl="5" w:tplc="0409001B" w:tentative="1">
+      <w:start w:val="1"/>
+      <w:numFmt w:val="lowerRoman"/>
+      <w:lvlText w:val="%6."/>
+      <w:lvlJc w:val="right"/>
+      <w:pPr>
+        <w:ind w:left="2520" w:hanging="420"/>
+      </w:pPr>
+    </w:lvl>
+    <w:lvl w:ilvl="6" w:tplc="0409000F" w:tentative="1">
+      <w:start w:val="1"/>
+      <w:numFmt w:val="decimal"/>
+      <w:lvlText w:val="%7."/>
+      <w:lvlJc w:val="left"/>
+      <w:pPr>
+        <w:ind w:left="2940" w:hanging="420"/>
+      </w:pPr>
+    </w:lvl>
+    <w:lvl w:ilvl="7" w:tplc="04090019" w:tentative="1">
+      <w:start w:val="1"/>
+      <w:numFmt w:val="lowerLetter"/>
+      <w:lvlText w:val="%8)"/>
+      <w:lvlJc w:val="left"/>
+      <w:pPr>
+        <w:ind w:left="3360" w:hanging="420"/>
+      </w:pPr>
+    </w:lvl>
+    <w:lvl w:ilvl="8" w:tplc="0409001B" w:tentative="1">
+      <w:start w:val="1"/>
+      <w:numFmt w:val="lowerRoman"/>
+      <w:lvlText w:val="%9."/>
+      <w:lvlJc w:val="right"/>
+      <w:pPr>
+        <w:ind w:left="3780" w:hanging="420"/>
+      </w:pPr>
+    </w:lvl>
+  </w:abstractNum>
   <w:num w:numId="1">
     <w:abstractNumId w:val="1"/>
   </w:num>
   <w:num w:numId="2">
     <w:abstractNumId w:val="0"/>
+  </w:num>
+  <w:num w:numId="3">
+    <w:abstractNumId w:val="2"/>
   </w:num>
 </w:numbering>
 </file>
@@ -1079,6 +1702,7 @@
     <w:lsdException w:name="HTML Sample" w:semiHidden="1" w:unhideWhenUsed="1"/>
     <w:lsdException w:name="HTML Typewriter" w:semiHidden="1" w:unhideWhenUsed="1"/>
     <w:lsdException w:name="HTML Variable" w:semiHidden="1" w:unhideWhenUsed="1"/>
+    <w:lsdException w:name="Normal Table" w:semiHidden="1" w:unhideWhenUsed="1"/>
     <w:lsdException w:name="annotation subject" w:semiHidden="1" w:unhideWhenUsed="1"/>
     <w:lsdException w:name="No List" w:semiHidden="1" w:unhideWhenUsed="1"/>
     <w:lsdException w:name="Outline List 1" w:semiHidden="1" w:unhideWhenUsed="1"/>
@@ -1125,8 +1749,10 @@
     <w:lsdException w:name="Table Subtle 2" w:semiHidden="1" w:unhideWhenUsed="1"/>
     <w:lsdException w:name="Table Web 1" w:semiHidden="1" w:unhideWhenUsed="1"/>
     <w:lsdException w:name="Table Web 2" w:semiHidden="1" w:unhideWhenUsed="1"/>
+    <w:lsdException w:name="Table Web 3" w:semiHidden="1" w:unhideWhenUsed="1"/>
     <w:lsdException w:name="Balloon Text" w:semiHidden="1" w:unhideWhenUsed="1"/>
     <w:lsdException w:name="Table Grid" w:uiPriority="39"/>
+    <w:lsdException w:name="Table Theme" w:semiHidden="1" w:unhideWhenUsed="1"/>
     <w:lsdException w:name="Placeholder Text" w:semiHidden="1"/>
     <w:lsdException w:name="No Spacing" w:uiPriority="1" w:qFormat="1"/>
     <w:lsdException w:name="Light Shading" w:uiPriority="60"/>
